--- a/Capstone-Project/week2/DataPartitioningAndModeling.docx
+++ b/Capstone-Project/week2/DataPartitioningAndModeling.docx
@@ -64,10 +64,10 @@
           <w:noProof/>
         </w:rPr>
         <w:drawing>
-          <wp:inline distT="0" distB="0" distL="0" distR="0" wp14:anchorId="228EFD15" wp14:editId="4C573011">
-            <wp:extent cx="5943600" cy="3249295"/>
-            <wp:effectExtent l="0" t="0" r="0" b="1905"/>
-            <wp:docPr id="1" name="Picture 1" descr="../../../../Desktop/Screen%20Shot%202018-03-19%20at%201.29.16%2"/>
+          <wp:inline distT="0" distB="0" distL="0" distR="0" wp14:anchorId="50915E59" wp14:editId="7ABA20DE">
+            <wp:extent cx="5943600" cy="3180715"/>
+            <wp:effectExtent l="0" t="0" r="0" b="0"/>
+            <wp:docPr id="2" name="Picture 2" descr="../../../../Desktop/Screen%20Shot%202018-03-19%20at%208.09.17%2"/>
             <wp:cNvGraphicFramePr>
               <a:graphicFrameLocks xmlns:a="http://schemas.openxmlformats.org/drawingml/2006/main" noChangeAspect="1"/>
             </wp:cNvGraphicFramePr>
@@ -75,7 +75,7 @@
               <a:graphicData uri="http://schemas.openxmlformats.org/drawingml/2006/picture">
                 <pic:pic xmlns:pic="http://schemas.openxmlformats.org/drawingml/2006/picture">
                   <pic:nvPicPr>
-                    <pic:cNvPr id="0" name="Picture 1" descr="../../../../Desktop/Screen%20Shot%202018-03-19%20at%201.29.16%2"/>
+                    <pic:cNvPr id="0" name="Picture 1" descr="../../../../Desktop/Screen%20Shot%202018-03-19%20at%208.09.17%2"/>
                     <pic:cNvPicPr>
                       <a:picLocks noChangeAspect="1" noChangeArrowheads="1"/>
                     </pic:cNvPicPr>
@@ -96,7 +96,7 @@
                   <pic:spPr bwMode="auto">
                     <a:xfrm>
                       <a:off x="0" y="0"/>
-                      <a:ext cx="5943600" cy="3249295"/>
+                      <a:ext cx="5943600" cy="3180715"/>
                     </a:xfrm>
                     <a:prstGeom prst="rect">
                       <a:avLst/>
